--- a/sanjay Resume.docx
+++ b/sanjay Resume.docx
@@ -68,7 +68,6 @@
         </w:rPr>
         <w:t>📍</w:t>
       </w:r>
-      <w:proofErr w:type="gramStart"/>
       <w:r>
         <w:rPr>
           <w:rFonts w:asciiTheme="minorHAnsi" w:hAnsiTheme="minorHAnsi" w:cstheme="minorHAnsi"/>
@@ -77,18 +76,7 @@
           <w:sz w:val="24"/>
           <w:szCs w:val="24"/>
         </w:rPr>
-        <w:t>Hyderabad ,</w:t>
-      </w:r>
-      <w:proofErr w:type="gramEnd"/>
-      <w:r>
-        <w:rPr>
-          <w:rFonts w:asciiTheme="minorHAnsi" w:hAnsiTheme="minorHAnsi" w:cstheme="minorHAnsi"/>
-          <w:color w:val="444444"/>
-          <w:spacing w:val="-2"/>
-          <w:sz w:val="24"/>
-          <w:szCs w:val="24"/>
-        </w:rPr>
-        <w:t xml:space="preserve"> India |</w:t>
+        <w:t>Hyderabad , India |</w:t>
       </w:r>
       <w:r>
         <w:rPr>
@@ -458,7 +446,7 @@
           </mc:Choice>
           <mc:Fallback>
             <w:pict>
-              <v:shape w14:anchorId="7F3BBD4E" id="Graphic 7" o:spid="_x0000_s1026" style="position:absolute;margin-left:34.15pt;margin-top:24.65pt;width:525.9pt;height:1.5pt;z-index:-251720704;visibility:visible;mso-wrap-style:square;mso-wrap-distance-left:0;mso-wrap-distance-top:0;mso-wrap-distance-right:0;mso-wrap-distance-bottom:0;mso-position-horizontal:absolute;mso-position-horizontal-relative:page;mso-position-vertical:absolute;mso-position-vertical-relative:text;v-text-anchor:top" coordsize="6678930,19050" o:gfxdata="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" path="m6678355,19042l,19042,,,6678355,r,19042xe" fillcolor="#254163 [1636]" stroked="f">
+              <v:shape w14:anchorId="34380914" id="Graphic 7" o:spid="_x0000_s1026" style="position:absolute;margin-left:34.15pt;margin-top:24.65pt;width:525.9pt;height:1.5pt;z-index:-251720704;visibility:visible;mso-wrap-style:square;mso-wrap-distance-left:0;mso-wrap-distance-top:0;mso-wrap-distance-right:0;mso-wrap-distance-bottom:0;mso-position-horizontal:absolute;mso-position-horizontal-relative:page;mso-position-vertical:absolute;mso-position-vertical-relative:text;v-text-anchor:top" coordsize="6678930,19050" o:gfxdata="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" path="m6678355,19042l,19042,,,6678355,r,19042xe" fillcolor="#254163 [1636]" stroked="f">
                 <v:fill color2="#4477b6 [3012]" rotate="t" angle="180" colors="0 #2c5d98;52429f #3c7bc7;1 #3a7ccb" focus="100%" type="gradient">
                   <o:fill v:ext="view" type="gradientUnscaled"/>
                 </v:fill>
@@ -828,7 +816,7 @@
           </mc:Choice>
           <mc:Fallback>
             <w:pict>
-              <v:shape w14:anchorId="7132AA3B" id="Graphic 7" o:spid="_x0000_s1026" style="position:absolute;margin-left:31.3pt;margin-top:24.8pt;width:525.9pt;height:1.5pt;z-index:-251618304;visibility:visible;mso-wrap-style:square;mso-wrap-distance-left:0;mso-wrap-distance-top:0;mso-wrap-distance-right:0;mso-wrap-distance-bottom:0;mso-position-horizontal:absolute;mso-position-horizontal-relative:page;mso-position-vertical:absolute;mso-position-vertical-relative:text;v-text-anchor:top" coordsize="6678930,19050" o:gfxdata="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" path="m6678355,19042l,19042,,,6678355,r,19042xe" fillcolor="#254163 [1636]" stroked="f">
+              <v:shape w14:anchorId="100DBA56" id="Graphic 7" o:spid="_x0000_s1026" style="position:absolute;margin-left:31.3pt;margin-top:24.8pt;width:525.9pt;height:1.5pt;z-index:-251618304;visibility:visible;mso-wrap-style:square;mso-wrap-distance-left:0;mso-wrap-distance-top:0;mso-wrap-distance-right:0;mso-wrap-distance-bottom:0;mso-position-horizontal:absolute;mso-position-horizontal-relative:page;mso-position-vertical:absolute;mso-position-vertical-relative:text;v-text-anchor:top" coordsize="6678930,19050" o:gfxdata="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" path="m6678355,19042l,19042,,,6678355,r,19042xe" fillcolor="#254163 [1636]" stroked="f">
                 <v:fill color2="#4477b6 [3012]" rotate="t" angle="180" colors="0 #2c5d98;52429f #3c7bc7;1 #3a7ccb" focus="100%" type="gradient">
                   <o:fill v:ext="view" type="gradientUnscaled"/>
                 </v:fill>
@@ -879,7 +867,7 @@
             <v:path o:extrusionok="f" gradientshapeok="t" o:connecttype="rect"/>
             <o:lock v:ext="edit" aspectratio="t"/>
           </v:shapetype>
-          <v:shape id="Image 8" o:spid="_x0000_i1099" type="#_x0000_t75" style="width:3.6pt;height:3.6pt;visibility:visible;mso-wrap-style:square" o:bullet="t">
+          <v:shape id="Image 8" o:spid="_x0000_i1025" type="#_x0000_t75" style="width:3.6pt;height:3.6pt;visibility:visible;mso-wrap-style:square" o:bullet="t">
             <v:imagedata r:id="rId9" o:title=""/>
             <o:lock v:ext="edit" aspectratio="f"/>
           </v:shape>
@@ -894,7 +882,6 @@
         <w:t xml:space="preserve"> </w:t>
       </w:r>
       <w:proofErr w:type="spellStart"/>
-      <w:proofErr w:type="gramStart"/>
       <w:r>
         <w:rPr>
           <w:rFonts w:ascii="Arial" w:hAnsi="Arial"/>
@@ -905,7 +892,6 @@
         <w:t>B.Tech</w:t>
       </w:r>
       <w:proofErr w:type="spellEnd"/>
-      <w:proofErr w:type="gramEnd"/>
       <w:r>
         <w:rPr>
           <w:rFonts w:ascii="Arial" w:hAnsi="Arial"/>
@@ -1112,23 +1098,7 @@
           <w:color w:val="212121"/>
           <w:sz w:val="24"/>
         </w:rPr>
-        <w:t xml:space="preserve">Hyderabad                         </w:t>
-      </w:r>
-      <w:proofErr w:type="gramStart"/>
-      <w:r>
-        <w:rPr>
-          <w:color w:val="212121"/>
-          <w:sz w:val="24"/>
-        </w:rPr>
-        <w:t xml:space="preserve">   (</w:t>
-      </w:r>
-      <w:proofErr w:type="gramEnd"/>
-      <w:r>
-        <w:rPr>
-          <w:color w:val="212121"/>
-          <w:sz w:val="24"/>
-        </w:rPr>
-        <w:t>Expected April 2027)</w:t>
+        <w:t>Hyderabad                            (Expected April 2027)</w:t>
       </w:r>
     </w:p>
     <w:p>
@@ -1157,7 +1127,7 @@
       </w:pPr>
       <w:r>
         <w:pict w14:anchorId="0086E09B">
-          <v:shape id="Image 9" o:spid="_x0000_i1100" type="#_x0000_t75" style="width:3.6pt;height:3.6pt;visibility:visible;mso-wrap-style:square">
+          <v:shape id="Image 9" o:spid="_x0000_i1026" type="#_x0000_t75" style="width:3.6pt;height:3.6pt;visibility:visible;mso-wrap-style:square">
             <v:imagedata r:id="rId10" o:title=""/>
             <o:lock v:ext="edit" aspectratio="f"/>
           </v:shape>
@@ -1202,23 +1172,7 @@
           <w:color w:val="212121"/>
           <w:sz w:val="24"/>
         </w:rPr>
-        <w:t xml:space="preserve">     SR Junior College, Hyderabad                                                                </w:t>
-      </w:r>
-      <w:proofErr w:type="gramStart"/>
-      <w:r>
-        <w:rPr>
-          <w:color w:val="212121"/>
-          <w:sz w:val="24"/>
-        </w:rPr>
-        <w:t xml:space="preserve">   (</w:t>
-      </w:r>
-      <w:proofErr w:type="gramEnd"/>
-      <w:r>
-        <w:rPr>
-          <w:color w:val="212121"/>
-          <w:sz w:val="24"/>
-        </w:rPr>
-        <w:t xml:space="preserve">March 2023) </w:t>
+        <w:t xml:space="preserve">     SR Junior College, Hyderabad                                                                   (March 2023) </w:t>
       </w:r>
     </w:p>
     <w:p>
@@ -1247,7 +1201,7 @@
       </w:pPr>
       <w:r>
         <w:pict w14:anchorId="583E46EE">
-          <v:shape id="Image 10" o:spid="_x0000_i1101" type="#_x0000_t75" style="width:3.6pt;height:3.6pt;visibility:visible;mso-wrap-style:square">
+          <v:shape id="Image 10" o:spid="_x0000_i1027" type="#_x0000_t75" style="width:3.6pt;height:3.6pt;visibility:visible;mso-wrap-style:square">
             <v:imagedata r:id="rId11" o:title=""/>
             <o:lock v:ext="edit" aspectratio="f"/>
           </v:shape>
@@ -1304,21 +1258,7 @@
         <w:rPr>
           <w:color w:val="212121"/>
         </w:rPr>
-        <w:t xml:space="preserve"> High School, Hyderabad                                                       </w:t>
-      </w:r>
-      <w:proofErr w:type="gramStart"/>
-      <w:r>
-        <w:rPr>
-          <w:color w:val="212121"/>
-        </w:rPr>
-        <w:t xml:space="preserve">   (</w:t>
-      </w:r>
-      <w:proofErr w:type="gramEnd"/>
-      <w:r>
-        <w:rPr>
-          <w:color w:val="212121"/>
-        </w:rPr>
-        <w:t xml:space="preserve">April 2021) </w:t>
+        <w:t xml:space="preserve"> High School, Hyderabad                                                          (April 2021) </w:t>
       </w:r>
     </w:p>
     <w:p>
@@ -1540,7 +1480,7 @@
           </mc:Choice>
           <mc:Fallback>
             <w:pict>
-              <v:shape w14:anchorId="346FA825" id="Graphic 7" o:spid="_x0000_s1026" style="position:absolute;margin-left:31.3pt;margin-top:25.45pt;width:525.9pt;height:1.5pt;z-index:-251609088;visibility:visible;mso-wrap-style:square;mso-wrap-distance-left:0;mso-wrap-distance-top:0;mso-wrap-distance-right:0;mso-wrap-distance-bottom:0;mso-position-horizontal:absolute;mso-position-horizontal-relative:page;mso-position-vertical:absolute;mso-position-vertical-relative:text;v-text-anchor:top" coordsize="6678930,19050" o:gfxdata="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" path="m6678355,19042l,19042,,,6678355,r,19042xe" fillcolor="#254163 [1636]" stroked="f">
+              <v:shape w14:anchorId="2C0B4A77" id="Graphic 7" o:spid="_x0000_s1026" style="position:absolute;margin-left:31.3pt;margin-top:25.45pt;width:525.9pt;height:1.5pt;z-index:-251609088;visibility:visible;mso-wrap-style:square;mso-wrap-distance-left:0;mso-wrap-distance-top:0;mso-wrap-distance-right:0;mso-wrap-distance-bottom:0;mso-position-horizontal:absolute;mso-position-horizontal-relative:page;mso-position-vertical:absolute;mso-position-vertical-relative:text;v-text-anchor:top" coordsize="6678930,19050" o:gfxdata="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" path="m6678355,19042l,19042,,,6678355,r,19042xe" fillcolor="#254163 [1636]" stroked="f">
                 <v:fill color2="#4477b6 [3012]" rotate="t" angle="180" colors="0 #2c5d98;52429f #3c7bc7;1 #3a7ccb" focus="100%" type="gradient">
                   <o:fill v:ext="view" type="gradientUnscaled"/>
                 </v:fill>
@@ -1701,33 +1641,14 @@
           <w:spacing w:val="-9"/>
           <w:sz w:val="24"/>
         </w:rPr>
-        <w:t xml:space="preserve">  </w:t>
-      </w:r>
-      <w:proofErr w:type="gramStart"/>
-      <w:r>
-        <w:rPr>
-          <w:rFonts w:ascii="Arial" w:hAnsi="Arial"/>
-          <w:b/>
-          <w:color w:val="212121"/>
-          <w:spacing w:val="-9"/>
-          <w:sz w:val="24"/>
-        </w:rPr>
-        <w:t xml:space="preserve">   </w:t>
-      </w:r>
-      <w:r>
-        <w:rPr>
-          <w:color w:val="212121"/>
-          <w:sz w:val="24"/>
-        </w:rPr>
-        <w:t>(</w:t>
-      </w:r>
-      <w:proofErr w:type="gramEnd"/>
-      <w:r>
-        <w:rPr>
-          <w:color w:val="212121"/>
-          <w:sz w:val="24"/>
-        </w:rPr>
-        <w:t>Apr</w:t>
+        <w:t xml:space="preserve">     </w:t>
+      </w:r>
+      <w:r>
+        <w:rPr>
+          <w:color w:val="212121"/>
+          <w:sz w:val="24"/>
+        </w:rPr>
+        <w:t>(Apr</w:t>
       </w:r>
       <w:r>
         <w:rPr>
@@ -2078,33 +1999,14 @@
           <w:spacing w:val="-9"/>
           <w:sz w:val="24"/>
         </w:rPr>
-        <w:t xml:space="preserve">                                                 </w:t>
-      </w:r>
-      <w:proofErr w:type="gramStart"/>
-      <w:r>
-        <w:rPr>
-          <w:rFonts w:ascii="Arial" w:hAnsi="Arial"/>
-          <w:b/>
-          <w:color w:val="212121"/>
-          <w:spacing w:val="-9"/>
-          <w:sz w:val="24"/>
-        </w:rPr>
-        <w:t xml:space="preserve">   </w:t>
-      </w:r>
-      <w:r>
-        <w:rPr>
-          <w:color w:val="212121"/>
-          <w:sz w:val="24"/>
-        </w:rPr>
-        <w:t>(</w:t>
-      </w:r>
-      <w:proofErr w:type="gramEnd"/>
-      <w:r>
-        <w:rPr>
-          <w:color w:val="212121"/>
-          <w:sz w:val="24"/>
-        </w:rPr>
-        <w:t>Aug</w:t>
+        <w:t xml:space="preserve">                                                    </w:t>
+      </w:r>
+      <w:r>
+        <w:rPr>
+          <w:color w:val="212121"/>
+          <w:sz w:val="24"/>
+        </w:rPr>
+        <w:t>(Aug</w:t>
       </w:r>
       <w:r>
         <w:rPr>
@@ -2786,7 +2688,7 @@
           </mc:Choice>
           <mc:Fallback>
             <w:pict>
-              <v:shape w14:anchorId="0CBB1F32" id="Graphic 7" o:spid="_x0000_s1026" style="position:absolute;margin-left:26.5pt;margin-top:22.75pt;width:525.9pt;height:1.5pt;z-index:-251603968;visibility:visible;mso-wrap-style:square;mso-wrap-distance-left:0;mso-wrap-distance-top:0;mso-wrap-distance-right:0;mso-wrap-distance-bottom:0;mso-position-horizontal:absolute;mso-position-horizontal-relative:page;mso-position-vertical:absolute;mso-position-vertical-relative:text;v-text-anchor:top" coordsize="6678930,19050" o:gfxdata="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" path="m6678355,19042l,19042,,,6678355,r,19042xe" fillcolor="#254163 [1636]" stroked="f">
+              <v:shape w14:anchorId="2E32F3C8" id="Graphic 7" o:spid="_x0000_s1026" style="position:absolute;margin-left:26.5pt;margin-top:22.75pt;width:525.9pt;height:1.5pt;z-index:-251603968;visibility:visible;mso-wrap-style:square;mso-wrap-distance-left:0;mso-wrap-distance-top:0;mso-wrap-distance-right:0;mso-wrap-distance-bottom:0;mso-position-horizontal:absolute;mso-position-horizontal-relative:page;mso-position-vertical:absolute;mso-position-vertical-relative:text;v-text-anchor:top" coordsize="6678930,19050" o:gfxdata="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" path="m6678355,19042l,19042,,,6678355,r,19042xe" fillcolor="#254163 [1636]" stroked="f">
                 <v:fill color2="#4477b6 [3012]" rotate="t" angle="180" colors="0 #2c5d98;52429f #3c7bc7;1 #3a7ccb" focus="100%" type="gradient">
                   <o:fill v:ext="view" type="gradientUnscaled"/>
                 </v:fill>
@@ -3668,7 +3570,7 @@
           </mc:Choice>
           <mc:Fallback>
             <w:pict>
-              <v:shape w14:anchorId="32577BCC" id="Graphic 7" o:spid="_x0000_s1026" style="position:absolute;margin-left:30.1pt;margin-top:21.95pt;width:525.9pt;height:1.5pt;z-index:-251596800;visibility:visible;mso-wrap-style:square;mso-wrap-distance-left:0;mso-wrap-distance-top:0;mso-wrap-distance-right:0;mso-wrap-distance-bottom:0;mso-position-horizontal:absolute;mso-position-horizontal-relative:page;mso-position-vertical:absolute;mso-position-vertical-relative:text;v-text-anchor:top" coordsize="6678930,19050" o:gfxdata="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" path="m6678355,19042l,19042,,,6678355,r,19042xe" fillcolor="#254163 [1636]" stroked="f">
+              <v:shape w14:anchorId="5F869C28" id="Graphic 7" o:spid="_x0000_s1026" style="position:absolute;margin-left:30.1pt;margin-top:21.95pt;width:525.9pt;height:1.5pt;z-index:-251596800;visibility:visible;mso-wrap-style:square;mso-wrap-distance-left:0;mso-wrap-distance-top:0;mso-wrap-distance-right:0;mso-wrap-distance-bottom:0;mso-position-horizontal:absolute;mso-position-horizontal-relative:page;mso-position-vertical:absolute;mso-position-vertical-relative:text;v-text-anchor:top" coordsize="6678930,19050" o:gfxdata="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" path="m6678355,19042l,19042,,,6678355,r,19042xe" fillcolor="#254163 [1636]" stroked="f">
                 <v:fill color2="#4477b6 [3012]" rotate="t" angle="180" colors="0 #2c5d98;52429f #3c7bc7;1 #3a7ccb" focus="100%" type="gradient">
                   <o:fill v:ext="view" type="gradientUnscaled"/>
                 </v:fill>
@@ -4161,45 +4063,12 @@
         </w:rPr>
       </w:pPr>
       <w:r>
-        <w:rPr>
-          <w:noProof/>
-          <w:position w:val="3"/>
-        </w:rPr>
-        <w:drawing>
-          <wp:inline distT="0" distB="0" distL="0" distR="0" wp14:anchorId="66AE5E65" wp14:editId="6FFDB303">
-            <wp:extent cx="47566" cy="47605"/>
-            <wp:effectExtent l="0" t="0" r="0" b="0"/>
-            <wp:docPr id="24" name="Image 24"/>
-            <wp:cNvGraphicFramePr>
-              <a:graphicFrameLocks xmlns:a="http://schemas.openxmlformats.org/drawingml/2006/main"/>
-            </wp:cNvGraphicFramePr>
-            <a:graphic xmlns:a="http://schemas.openxmlformats.org/drawingml/2006/main">
-              <a:graphicData uri="http://schemas.openxmlformats.org/drawingml/2006/picture">
-                <pic:pic xmlns:pic="http://schemas.openxmlformats.org/drawingml/2006/picture">
-                  <pic:nvPicPr>
-                    <pic:cNvPr id="24" name="Image 24"/>
-                    <pic:cNvPicPr/>
-                  </pic:nvPicPr>
-                  <pic:blipFill>
-                    <a:blip r:embed="rId13" cstate="print"/>
-                    <a:stretch>
-                      <a:fillRect/>
-                    </a:stretch>
-                  </pic:blipFill>
-                  <pic:spPr>
-                    <a:xfrm>
-                      <a:off x="0" y="0"/>
-                      <a:ext cx="47566" cy="47605"/>
-                    </a:xfrm>
-                    <a:prstGeom prst="rect">
-                      <a:avLst/>
-                    </a:prstGeom>
-                  </pic:spPr>
-                </pic:pic>
-              </a:graphicData>
-            </a:graphic>
-          </wp:inline>
-        </w:drawing>
+        <w:pict w14:anchorId="21820553">
+          <v:shape id="Image 24" o:spid="_x0000_i1037" type="#_x0000_t75" style="width:3.6pt;height:3.6pt;visibility:visible;mso-wrap-style:square">
+            <v:imagedata r:id="rId10" o:title=""/>
+            <o:lock v:ext="edit" aspectratio="f"/>
+          </v:shape>
+        </w:pict>
       </w:r>
       <w:r>
         <w:rPr>
@@ -4374,6 +4243,64 @@
           <w:color w:val="212121"/>
         </w:rPr>
         <w:t>Udemy – 100+ Python Coding Practice Test (Jul 2025)</w:t>
+      </w:r>
+    </w:p>
+    <w:p>
+      <w:pPr>
+        <w:pStyle w:val="BodyText"/>
+        <w:spacing w:before="0"/>
+        <w:ind w:left="759" w:right="3021"/>
+        <w:rPr>
+          <w:color w:val="212121"/>
+        </w:rPr>
+      </w:pPr>
+      <w:r>
+        <w:pict w14:anchorId="30FC69B2">
+          <v:shape id="Image 25" o:spid="_x0000_i1045" type="#_x0000_t75" style="width:3.6pt;height:3.6pt;visibility:visible;mso-wrap-style:square">
+            <v:imagedata r:id="rId10" o:title=""/>
+            <o:lock v:ext="edit" aspectratio="f"/>
+          </v:shape>
+        </w:pict>
+      </w:r>
+      <w:r>
+        <w:rPr>
+          <w:color w:val="212121"/>
+        </w:rPr>
+        <w:t xml:space="preserve">    </w:t>
+      </w:r>
+      <w:r>
+        <w:rPr>
+          <w:color w:val="212121"/>
+        </w:rPr>
+        <w:t xml:space="preserve">OpenAI Academy X </w:t>
+      </w:r>
+      <w:proofErr w:type="spellStart"/>
+      <w:r>
+        <w:rPr>
+          <w:color w:val="212121"/>
+        </w:rPr>
+        <w:t>NxtWave</w:t>
+      </w:r>
+      <w:proofErr w:type="spellEnd"/>
+      <w:r>
+        <w:rPr>
+          <w:color w:val="212121"/>
+        </w:rPr>
+        <w:t xml:space="preserve"> </w:t>
+      </w:r>
+      <w:proofErr w:type="spellStart"/>
+      <w:r>
+        <w:rPr>
+          <w:color w:val="212121"/>
+        </w:rPr>
+        <w:t>Buildathon</w:t>
+      </w:r>
+      <w:proofErr w:type="spellEnd"/>
+      <w:r>
+        <w:rPr>
+          <w:color w:val="212121"/>
+        </w:rPr>
+        <w:t>(Sep 2025)</w:t>
       </w:r>
     </w:p>
     <w:p>
@@ -4567,7 +4494,7 @@
           </mc:Choice>
           <mc:Fallback>
             <w:pict>
-              <v:shape w14:anchorId="33508ACA" id="Graphic 7" o:spid="_x0000_s1026" style="position:absolute;margin-left:33.9pt;margin-top:20.1pt;width:525.9pt;height:1.5pt;z-index:-251592704;visibility:visible;mso-wrap-style:square;mso-wrap-distance-left:0;mso-wrap-distance-top:0;mso-wrap-distance-right:0;mso-wrap-distance-bottom:0;mso-position-horizontal:absolute;mso-position-horizontal-relative:page;mso-position-vertical:absolute;mso-position-vertical-relative:text;v-text-anchor:top" coordsize="6678930,19050" o:gfxdata="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" path="m6678355,19042l,19042,,,6678355,r,19042xe" fillcolor="#254163 [1636]" stroked="f">
+              <v:shape w14:anchorId="4341EA50" id="Graphic 7" o:spid="_x0000_s1026" style="position:absolute;margin-left:33.9pt;margin-top:20.1pt;width:525.9pt;height:1.5pt;z-index:-251592704;visibility:visible;mso-wrap-style:square;mso-wrap-distance-left:0;mso-wrap-distance-top:0;mso-wrap-distance-right:0;mso-wrap-distance-bottom:0;mso-position-horizontal:absolute;mso-position-horizontal-relative:page;mso-position-vertical:absolute;mso-position-vertical-relative:text;v-text-anchor:top" coordsize="6678930,19050" o:gfxdata="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" path="m6678355,19042l,19042,,,6678355,r,19042xe" fillcolor="#254163 [1636]" stroked="f">
                 <v:fill color2="#4477b6 [3012]" rotate="t" angle="180" colors="0 #2c5d98;52429f #3c7bc7;1 #3a7ccb" focus="100%" type="gradient">
                   <o:fill v:ext="view" type="gradientUnscaled"/>
                 </v:fill>
@@ -4855,7 +4782,7 @@
           </mc:Choice>
           <mc:Fallback>
             <w:pict>
-              <v:shape w14:anchorId="193DCD10" id="Graphic 7" o:spid="_x0000_s1026" style="position:absolute;margin-left:28.9pt;margin-top:24.5pt;width:525.9pt;height:1.5pt;z-index:-251591680;visibility:visible;mso-wrap-style:square;mso-wrap-distance-left:0;mso-wrap-distance-top:0;mso-wrap-distance-right:0;mso-wrap-distance-bottom:0;mso-position-horizontal:absolute;mso-position-horizontal-relative:page;mso-position-vertical:absolute;mso-position-vertical-relative:text;v-text-anchor:top" coordsize="6678930,19050" o:gfxdata="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" path="m6678355,19042l,19042,,,6678355,r,19042xe" fillcolor="#254163 [1636]" stroked="f">
+              <v:shape w14:anchorId="51B7C2C4" id="Graphic 7" o:spid="_x0000_s1026" style="position:absolute;margin-left:28.9pt;margin-top:24.5pt;width:525.9pt;height:1.5pt;z-index:-251591680;visibility:visible;mso-wrap-style:square;mso-wrap-distance-left:0;mso-wrap-distance-top:0;mso-wrap-distance-right:0;mso-wrap-distance-bottom:0;mso-position-horizontal:absolute;mso-position-horizontal-relative:page;mso-position-vertical:absolute;mso-position-vertical-relative:text;v-text-anchor:top" coordsize="6678930,19050" o:gfxdata="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" path="m6678355,19042l,19042,,,6678355,r,19042xe" fillcolor="#254163 [1636]" stroked="f">
                 <v:fill color2="#4477b6 [3012]" rotate="t" angle="180" colors="0 #2c5d98;52429f #3c7bc7;1 #3a7ccb" focus="100%" type="gradient">
                   <o:fill v:ext="view" type="gradientUnscaled"/>
                 </v:fill>
@@ -5306,7 +5233,7 @@
           </mc:Choice>
           <mc:Fallback>
             <w:pict>
-              <v:shape w14:anchorId="143AE42C" id="Graphic 7" o:spid="_x0000_s1026" style="position:absolute;margin-left:28.9pt;margin-top:21.8pt;width:525.9pt;height:1.5pt;z-index:-251590656;visibility:visible;mso-wrap-style:square;mso-wrap-distance-left:0;mso-wrap-distance-top:0;mso-wrap-distance-right:0;mso-wrap-distance-bottom:0;mso-position-horizontal:absolute;mso-position-horizontal-relative:page;mso-position-vertical:absolute;mso-position-vertical-relative:text;v-text-anchor:top" coordsize="6678930,19050" o:gfxdata="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" path="m6678355,19042l,19042,,,6678355,r,19042xe" fillcolor="#254163 [1636]" stroked="f">
+              <v:shape w14:anchorId="12575670" id="Graphic 7" o:spid="_x0000_s1026" style="position:absolute;margin-left:28.9pt;margin-top:21.8pt;width:525.9pt;height:1.5pt;z-index:-251590656;visibility:visible;mso-wrap-style:square;mso-wrap-distance-left:0;mso-wrap-distance-top:0;mso-wrap-distance-right:0;mso-wrap-distance-bottom:0;mso-position-horizontal:absolute;mso-position-horizontal-relative:page;mso-position-vertical:absolute;mso-position-vertical-relative:text;v-text-anchor:top" coordsize="6678930,19050" o:gfxdata="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" path="m6678355,19042l,19042,,,6678355,r,19042xe" fillcolor="#254163 [1636]" stroked="f">
                 <v:fill color2="#4477b6 [3012]" rotate="t" angle="180" colors="0 #2c5d98;52429f #3c7bc7;1 #3a7ccb" focus="100%" type="gradient">
                   <o:fill v:ext="view" type="gradientUnscaled"/>
                 </v:fill>
@@ -5645,7 +5572,7 @@
           </mc:Choice>
           <mc:Fallback>
             <w:pict>
-              <v:shape w14:anchorId="417721B5" id="Graphic 26" o:spid="_x0000_s1026" style="position:absolute;margin-left:34.8pt;margin-top:10.65pt;width:525.9pt;height:1.5pt;z-index:-251719680;visibility:visible;mso-wrap-style:square;mso-wrap-distance-left:0;mso-wrap-distance-top:0;mso-wrap-distance-right:0;mso-wrap-distance-bottom:0;mso-position-horizontal:absolute;mso-position-horizontal-relative:page;mso-position-vertical:absolute;mso-position-vertical-relative:text;v-text-anchor:top" coordsize="6678930,19050" o:gfxdata="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" path="m6678355,19042l,19042,,,6678355,r,19042xe" fillcolor="white [3201]" strokecolor="#4f81bd [3204]" strokeweight="2pt">
+              <v:shape w14:anchorId="4E73C073" id="Graphic 26" o:spid="_x0000_s1026" style="position:absolute;margin-left:34.8pt;margin-top:10.65pt;width:525.9pt;height:1.5pt;z-index:-251719680;visibility:visible;mso-wrap-style:square;mso-wrap-distance-left:0;mso-wrap-distance-top:0;mso-wrap-distance-right:0;mso-wrap-distance-bottom:0;mso-position-horizontal:absolute;mso-position-horizontal-relative:page;mso-position-vertical:absolute;mso-position-vertical-relative:text;v-text-anchor:top" coordsize="6678930,19050" o:gfxdata="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" path="m6678355,19042l,19042,,,6678355,r,19042xe" fillcolor="white [3201]" strokecolor="#4f81bd [3204]" strokeweight="2pt">
                 <v:path arrowok="t"/>
                 <w10:wrap type="topAndBottom" anchorx="page"/>
               </v:shape>
@@ -6331,6 +6258,7 @@
   <w:style w:type="character" w:default="1" w:styleId="DefaultParagraphFont">
     <w:name w:val="Default Paragraph Font"/>
     <w:uiPriority w:val="1"/>
+    <w:semiHidden/>
     <w:unhideWhenUsed/>
   </w:style>
   <w:style w:type="table" w:default="1" w:styleId="TableNormal">
